--- a/nbc/Photo Documentation/Photo Documentation.docx
+++ b/nbc/Photo Documentation/Photo Documentation.docx
@@ -28,7 +28,7 @@
             <o:lock v:ext="edit" aspectratio="t"/>
           </v:shapetype>
           <v:shape id="_x0000_i1025" type="#_x0000_t75" style="width:340.1pt;height:340.1pt">
-            <v:imagedata r:id="rId5" o:title="01. GeoSpatial and Data Analytics Laboratory"/>
+            <v:imagedata r:id="rId5" o:title="01"/>
           </v:shape>
         </w:pict>
       </w:r>
@@ -51,28 +51,29 @@
       <w:pPr>
         <w:jc w:val="center"/>
       </w:pPr>
+      <w:bookmarkStart w:id="0" w:name="_GoBack"/>
       <w:r>
         <w:rPr>
           <w:noProof/>
           <w:lang w:eastAsia="en-PH"/>
         </w:rPr>
         <w:drawing>
-          <wp:anchor distT="0" distB="0" distL="114300" distR="114300" simplePos="0" relativeHeight="251658240" behindDoc="1" locked="0" layoutInCell="1" allowOverlap="1" wp14:anchorId="1171D6BF" wp14:editId="574825EB">
+          <wp:anchor distT="0" distB="0" distL="114300" distR="114300" simplePos="0" relativeHeight="251655680" behindDoc="1" locked="0" layoutInCell="1" allowOverlap="1" wp14:anchorId="1171D6BF" wp14:editId="574825EB">
             <wp:simplePos x="0" y="0"/>
             <wp:positionH relativeFrom="column">
-              <wp:posOffset>-479425</wp:posOffset>
+              <wp:posOffset>-481330</wp:posOffset>
             </wp:positionH>
             <wp:positionV relativeFrom="paragraph">
-              <wp:posOffset>198120</wp:posOffset>
+              <wp:posOffset>321945</wp:posOffset>
             </wp:positionV>
-            <wp:extent cx="6941185" cy="4633595"/>
-            <wp:effectExtent l="0" t="0" r="0" b="0"/>
+            <wp:extent cx="6938645" cy="4507230"/>
+            <wp:effectExtent l="0" t="0" r="0" b="7620"/>
             <wp:wrapTight wrapText="bothSides">
               <wp:wrapPolygon edited="0">
                 <wp:start x="0" y="0"/>
-                <wp:lineTo x="0" y="21490"/>
-                <wp:lineTo x="21519" y="21490"/>
-                <wp:lineTo x="21519" y="0"/>
+                <wp:lineTo x="0" y="21545"/>
+                <wp:lineTo x="21527" y="21545"/>
+                <wp:lineTo x="21527" y="0"/>
                 <wp:lineTo x="0" y="0"/>
               </wp:wrapPolygon>
             </wp:wrapTight>
@@ -89,7 +90,7 @@
                       <a:picLocks noChangeAspect="1" noChangeArrowheads="1"/>
                     </pic:cNvPicPr>
                   </pic:nvPicPr>
-                  <pic:blipFill>
+                  <pic:blipFill rotWithShape="1">
                     <a:blip r:embed="rId6" cstate="print">
                       <a:extLst>
                         <a:ext uri="{28A0092B-C50C-407E-A947-70E740481C1C}">
@@ -97,15 +98,13 @@
                         </a:ext>
                       </a:extLst>
                     </a:blip>
-                    <a:srcRect/>
-                    <a:stretch>
-                      <a:fillRect/>
-                    </a:stretch>
+                    <a:srcRect t="2684"/>
+                    <a:stretch/>
                   </pic:blipFill>
                   <pic:spPr bwMode="auto">
                     <a:xfrm>
                       <a:off x="0" y="0"/>
-                      <a:ext cx="6941185" cy="4633595"/>
+                      <a:ext cx="6938645" cy="4507230"/>
                     </a:xfrm>
                     <a:prstGeom prst="rect">
                       <a:avLst/>
@@ -114,6 +113,11 @@
                     <a:ln>
                       <a:noFill/>
                     </a:ln>
+                    <a:extLst>
+                      <a:ext uri="{53640926-AAD7-44D8-BBD7-CCE9431645EC}">
+                        <a14:shadowObscured xmlns:a14="http://schemas.microsoft.com/office/drawing/2010/main"/>
+                      </a:ext>
+                    </a:extLst>
                   </pic:spPr>
                 </pic:pic>
               </a:graphicData>
@@ -127,6 +131,7 @@
           </wp:anchor>
         </w:drawing>
       </w:r>
+      <w:bookmarkEnd w:id="0"/>
     </w:p>
     <w:p>
       <w:pPr>
@@ -156,7 +161,7 @@
         </w:rPr>
         <w:lastRenderedPageBreak/>
         <w:drawing>
-          <wp:anchor distT="0" distB="0" distL="114300" distR="114300" simplePos="0" relativeHeight="251659264" behindDoc="0" locked="0" layoutInCell="1" allowOverlap="1" wp14:anchorId="7B8EED21" wp14:editId="352C074C">
+          <wp:anchor distT="0" distB="0" distL="114300" distR="114300" simplePos="0" relativeHeight="251656704" behindDoc="0" locked="0" layoutInCell="1" allowOverlap="1" wp14:anchorId="7B8EED21" wp14:editId="352C074C">
             <wp:simplePos x="0" y="0"/>
             <wp:positionH relativeFrom="column">
               <wp:posOffset>-462915</wp:posOffset>
@@ -242,7 +247,7 @@
           <w:noProof/>
         </w:rPr>
         <w:pict>
-          <v:shape id="_x0000_s1027" type="#_x0000_t75" style="position:absolute;left:0;text-align:left;margin-left:.95pt;margin-top:10.95pt;width:204.55pt;height:443.6pt;z-index:-251655168;mso-position-horizontal-relative:text;mso-position-vertical-relative:text" wrapcoords="-44 0 -44 21580 21600 21580 21600 0 -44 0">
+          <v:shape id="_x0000_s1027" type="#_x0000_t75" style="position:absolute;left:0;text-align:left;margin-left:.95pt;margin-top:10.95pt;width:204.55pt;height:443.6pt;z-index:-251656704;mso-position-horizontal-relative:text;mso-position-vertical-relative:text" wrapcoords="-44 0 -44 21580 21600 21580 21600 0 -44 0">
             <v:imagedata r:id="rId8" o:title="Awad"/>
             <w10:wrap type="tight"/>
           </v:shape>
@@ -254,7 +259,7 @@
           <w:lang w:eastAsia="en-PH"/>
         </w:rPr>
         <w:drawing>
-          <wp:anchor distT="0" distB="0" distL="114300" distR="114300" simplePos="0" relativeHeight="251662336" behindDoc="1" locked="0" layoutInCell="1" allowOverlap="1" wp14:anchorId="58E8FFDA" wp14:editId="7DAC2316">
+          <wp:anchor distT="0" distB="0" distL="114300" distR="114300" simplePos="0" relativeHeight="251657728" behindDoc="1" locked="0" layoutInCell="1" allowOverlap="1" wp14:anchorId="58E8FFDA" wp14:editId="7DAC2316">
             <wp:simplePos x="0" y="0"/>
             <wp:positionH relativeFrom="column">
               <wp:posOffset>3102610</wp:posOffset>
@@ -464,7 +469,7 @@
           <w:lang w:eastAsia="en-PH"/>
         </w:rPr>
         <w:drawing>
-          <wp:anchor distT="0" distB="0" distL="114300" distR="114300" simplePos="0" relativeHeight="251663360" behindDoc="1" locked="0" layoutInCell="1" allowOverlap="1" wp14:anchorId="4AB8099A" wp14:editId="1155381B">
+          <wp:anchor distT="0" distB="0" distL="114300" distR="114300" simplePos="0" relativeHeight="251658752" behindDoc="1" locked="0" layoutInCell="1" allowOverlap="1" wp14:anchorId="4AB8099A" wp14:editId="1155381B">
             <wp:simplePos x="0" y="0"/>
             <wp:positionH relativeFrom="column">
               <wp:posOffset>0</wp:posOffset>
@@ -549,8 +554,6 @@
       <w:pPr>
         <w:jc w:val="center"/>
       </w:pPr>
-      <w:bookmarkStart w:id="0" w:name="_GoBack"/>
-      <w:bookmarkEnd w:id="0"/>
       <w:r>
         <w:rPr>
           <w:b/>
